--- a/SinghAssignment11.docx
+++ b/SinghAssignment11.docx
@@ -16,6 +16,139 @@
           <w:sz w:val="24"/>
           <w:szCs w:val="24"/>
         </w:rPr>
+        <w:t>1)</w:t>
+      </w:r>
+    </w:p>
+    <w:p>
+      <w:pPr>
+        <w:pStyle w:val="ListParagraph"/>
+        <w:numPr>
+          <w:ilvl w:val="0"/>
+          <w:numId w:val="4"/>
+        </w:numPr>
+        <w:rPr>
+          <w:rFonts w:ascii="Courier New" w:hAnsi="Courier New" w:cs="Courier New"/>
+          <w:sz w:val="24"/>
+          <w:szCs w:val="24"/>
+        </w:rPr>
+      </w:pPr>
+      <w:proofErr w:type="spellStart"/>
+      <w:r>
+        <w:rPr>
+          <w:rFonts w:ascii="Courier New" w:hAnsi="Courier New" w:cs="Courier New"/>
+          <w:sz w:val="24"/>
+          <w:szCs w:val="24"/>
+        </w:rPr>
+        <w:t>Ne</w:t>
+      </w:r>
+      <w:r>
+        <w:rPr>
+          <w:rFonts w:ascii="Courier New" w:hAnsi="Courier New" w:cs="Courier New"/>
+          <w:sz w:val="24"/>
+          <w:szCs w:val="24"/>
+        </w:rPr>
+        <w:t>w</w:t>
+      </w:r>
+      <w:r>
+        <w:rPr>
+          <w:rFonts w:ascii="Courier New" w:hAnsi="Courier New" w:cs="Courier New"/>
+          <w:sz w:val="24"/>
+          <w:szCs w:val="24"/>
+        </w:rPr>
+        <w:t>ff</w:t>
+      </w:r>
+      <w:proofErr w:type="spellEnd"/>
+      <w:r>
+        <w:rPr>
+          <w:rFonts w:ascii="Courier New" w:hAnsi="Courier New" w:cs="Courier New"/>
+          <w:sz w:val="24"/>
+          <w:szCs w:val="24"/>
+        </w:rPr>
+        <w:t xml:space="preserve"> </w:t>
+      </w:r>
+      <w:r>
+        <w:rPr>
+          <w:rFonts w:ascii="Courier New" w:hAnsi="Courier New" w:cs="Courier New"/>
+          <w:sz w:val="24"/>
+          <w:szCs w:val="24"/>
+        </w:rPr>
+        <w:t xml:space="preserve">is a function that </w:t>
+      </w:r>
+      <w:r>
+        <w:rPr>
+          <w:rFonts w:ascii="Courier New" w:hAnsi="Courier New" w:cs="Courier New"/>
+          <w:sz w:val="24"/>
+          <w:szCs w:val="24"/>
+        </w:rPr>
+        <w:t xml:space="preserve">creates </w:t>
+      </w:r>
+      <w:r>
+        <w:rPr>
+          <w:rFonts w:ascii="Courier New" w:hAnsi="Courier New" w:cs="Courier New"/>
+          <w:sz w:val="24"/>
+          <w:szCs w:val="24"/>
+        </w:rPr>
+        <w:t>multiple</w:t>
+      </w:r>
+      <w:r>
+        <w:rPr>
+          <w:rFonts w:ascii="Courier New" w:hAnsi="Courier New" w:cs="Courier New"/>
+          <w:sz w:val="24"/>
+          <w:szCs w:val="24"/>
+        </w:rPr>
+        <w:t xml:space="preserve"> hidden layers with values </w:t>
+      </w:r>
+      <w:r>
+        <w:rPr>
+          <w:rFonts w:ascii="Courier New" w:hAnsi="Courier New" w:cs="Courier New"/>
+          <w:sz w:val="24"/>
+          <w:szCs w:val="24"/>
+        </w:rPr>
+        <w:t xml:space="preserve">specified by the user </w:t>
+      </w:r>
+      <w:r>
+        <w:rPr>
+          <w:rFonts w:ascii="Courier New" w:hAnsi="Courier New" w:cs="Courier New"/>
+          <w:sz w:val="24"/>
+          <w:szCs w:val="24"/>
+        </w:rPr>
+        <w:t xml:space="preserve">while </w:t>
+      </w:r>
+      <w:r>
+        <w:rPr>
+          <w:rFonts w:ascii="Courier New" w:hAnsi="Courier New" w:cs="Courier New"/>
+          <w:color w:val="24292E"/>
+          <w:sz w:val="24"/>
+          <w:szCs w:val="24"/>
+          <w:shd w:val="clear" w:color="auto" w:fill="FFFFFF"/>
+        </w:rPr>
+        <w:t>Recurrent neural networks, also known as RNNs, are a class of neural networks that allow previous outputs to be used as inputs while having hidden states</w:t>
+      </w:r>
+      <w:r>
+        <w:rPr>
+          <w:rFonts w:ascii="Courier New" w:hAnsi="Courier New" w:cs="Courier New"/>
+          <w:color w:val="24292E"/>
+          <w:sz w:val="24"/>
+          <w:szCs w:val="24"/>
+          <w:shd w:val="clear" w:color="auto" w:fill="FFFFFF"/>
+        </w:rPr>
+        <w:t>.</w:t>
+      </w:r>
+    </w:p>
+    <w:p>
+      <w:pPr>
+        <w:rPr>
+          <w:rFonts w:ascii="Courier New" w:hAnsi="Courier New" w:cs="Courier New"/>
+          <w:sz w:val="24"/>
+          <w:szCs w:val="24"/>
+        </w:rPr>
+      </w:pPr>
+      <w:r>
+        <w:rPr>
+          <w:rFonts w:ascii="Courier New" w:hAnsi="Courier New" w:cs="Courier New"/>
+          <w:sz w:val="24"/>
+          <w:szCs w:val="24"/>
+        </w:rPr>
         <w:t xml:space="preserve">2) </w:t>
       </w:r>
     </w:p>
@@ -44,18 +177,7 @@
           <w:szCs w:val="24"/>
           <w:shd w:val="clear" w:color="auto" w:fill="FFFFFF"/>
         </w:rPr>
-        <w:t xml:space="preserve"> It </w:t>
-      </w:r>
-      <w:r>
-        <w:rPr>
-          <w:rFonts w:ascii="Courier New" w:hAnsi="Courier New" w:cs="Courier New"/>
-          <w:color w:val="292929"/>
-          <w:spacing w:val="-1"/>
-          <w:sz w:val="24"/>
-          <w:szCs w:val="24"/>
-          <w:shd w:val="clear" w:color="auto" w:fill="FFFFFF"/>
-        </w:rPr>
-        <w:t>is a method that helps machines recognize texts</w:t>
+        <w:t xml:space="preserve"> It is a method that helps machines recognize texts</w:t>
       </w:r>
       <w:r>
         <w:rPr>
@@ -143,6 +265,7 @@
         <w:t xml:space="preserve">Fields which are specified in the file are </w:t>
       </w:r>
       <w:proofErr w:type="spellStart"/>
+      <w:proofErr w:type="gramStart"/>
       <w:r>
         <w:rPr>
           <w:rFonts w:ascii="Courier New" w:hAnsi="Courier New" w:cs="Courier New"/>
@@ -152,6 +275,7 @@
         <w:t>id,letter</w:t>
       </w:r>
       <w:proofErr w:type="spellEnd"/>
+      <w:proofErr w:type="gramEnd"/>
       <w:r>
         <w:rPr>
           <w:rFonts w:ascii="Courier New" w:hAnsi="Courier New" w:cs="Courier New"/>
@@ -732,7 +856,6 @@
           <w:sz w:val="24"/>
           <w:szCs w:val="24"/>
         </w:rPr>
-        <w:lastRenderedPageBreak/>
         <w:t>Original: a</w:t>
       </w:r>
     </w:p>
@@ -856,23 +979,7 @@
           <w:sz w:val="24"/>
           <w:szCs w:val="24"/>
         </w:rPr>
-        <w:t>Time Elapsed: - 1 minutes and 1</w:t>
-      </w:r>
-      <w:r>
-        <w:rPr>
-          <w:rFonts w:ascii="Courier New" w:hAnsi="Courier New" w:cs="Courier New"/>
-          <w:sz w:val="24"/>
-          <w:szCs w:val="24"/>
-        </w:rPr>
-        <w:t>4</w:t>
-      </w:r>
-      <w:r>
-        <w:rPr>
-          <w:rFonts w:ascii="Courier New" w:hAnsi="Courier New" w:cs="Courier New"/>
-          <w:sz w:val="24"/>
-          <w:szCs w:val="24"/>
-        </w:rPr>
-        <w:t xml:space="preserve"> seconds</w:t>
+        <w:t>Time Elapsed: - 1 minutes and 14 seconds</w:t>
       </w:r>
     </w:p>
     <w:p>
@@ -1261,39 +1368,7 @@
           <w:sz w:val="24"/>
           <w:szCs w:val="24"/>
         </w:rPr>
-        <w:t xml:space="preserve">Time Elapsed: - </w:t>
-      </w:r>
-      <w:r>
-        <w:rPr>
-          <w:rFonts w:ascii="Courier New" w:hAnsi="Courier New" w:cs="Courier New"/>
-          <w:sz w:val="24"/>
-          <w:szCs w:val="24"/>
-        </w:rPr>
-        <w:t>2</w:t>
-      </w:r>
-      <w:r>
-        <w:rPr>
-          <w:rFonts w:ascii="Courier New" w:hAnsi="Courier New" w:cs="Courier New"/>
-          <w:sz w:val="24"/>
-          <w:szCs w:val="24"/>
-        </w:rPr>
-        <w:t xml:space="preserve"> minutes and </w:t>
-      </w:r>
-      <w:r>
-        <w:rPr>
-          <w:rFonts w:ascii="Courier New" w:hAnsi="Courier New" w:cs="Courier New"/>
-          <w:sz w:val="24"/>
-          <w:szCs w:val="24"/>
-        </w:rPr>
-        <w:t>25</w:t>
-      </w:r>
-      <w:r>
-        <w:rPr>
-          <w:rFonts w:ascii="Courier New" w:hAnsi="Courier New" w:cs="Courier New"/>
-          <w:sz w:val="24"/>
-          <w:szCs w:val="24"/>
-        </w:rPr>
-        <w:t xml:space="preserve"> seconds</w:t>
+        <w:t>Time Elapsed: - 2 minutes and 25 seconds</w:t>
       </w:r>
     </w:p>
     <w:p>
@@ -1446,6 +1521,7 @@
           <w:sz w:val="24"/>
           <w:szCs w:val="24"/>
         </w:rPr>
+        <w:lastRenderedPageBreak/>
         <w:t>Original: m</w:t>
       </w:r>
     </w:p>
@@ -1563,7 +1639,6 @@
           <w:sz w:val="24"/>
           <w:szCs w:val="24"/>
         </w:rPr>
-        <w:lastRenderedPageBreak/>
         <w:t>Predicted: o</w:t>
       </w:r>
     </w:p>
@@ -1911,23 +1986,7 @@
           <w:sz w:val="24"/>
           <w:szCs w:val="24"/>
         </w:rPr>
-        <w:t>Trial #</w:t>
-      </w:r>
-      <w:r>
-        <w:rPr>
-          <w:rFonts w:ascii="Courier New" w:hAnsi="Courier New" w:cs="Courier New"/>
-          <w:sz w:val="24"/>
-          <w:szCs w:val="24"/>
-        </w:rPr>
-        <w:t>2</w:t>
-      </w:r>
-      <w:r>
-        <w:rPr>
-          <w:rFonts w:ascii="Courier New" w:hAnsi="Courier New" w:cs="Courier New"/>
-          <w:sz w:val="24"/>
-          <w:szCs w:val="24"/>
-        </w:rPr>
-        <w:t>:</w:t>
+        <w:t>Trial #2:</w:t>
       </w:r>
     </w:p>
     <w:p>
@@ -1949,23 +2008,7 @@
           <w:sz w:val="24"/>
           <w:szCs w:val="24"/>
         </w:rPr>
-        <w:t>Time Elapsed: - 2 minutes and 2</w:t>
-      </w:r>
-      <w:r>
-        <w:rPr>
-          <w:rFonts w:ascii="Courier New" w:hAnsi="Courier New" w:cs="Courier New"/>
-          <w:sz w:val="24"/>
-          <w:szCs w:val="24"/>
-        </w:rPr>
-        <w:t>6</w:t>
-      </w:r>
-      <w:r>
-        <w:rPr>
-          <w:rFonts w:ascii="Courier New" w:hAnsi="Courier New" w:cs="Courier New"/>
-          <w:sz w:val="24"/>
-          <w:szCs w:val="24"/>
-        </w:rPr>
-        <w:t xml:space="preserve"> seconds</w:t>
+        <w:t>Time Elapsed: - 2 minutes and 26 seconds</w:t>
       </w:r>
     </w:p>
     <w:p>
@@ -2265,6 +2308,7 @@
           <w:sz w:val="24"/>
           <w:szCs w:val="24"/>
         </w:rPr>
+        <w:lastRenderedPageBreak/>
         <w:t>Original: n</w:t>
       </w:r>
     </w:p>
@@ -2392,7 +2436,6 @@
           <w:sz w:val="24"/>
           <w:szCs w:val="24"/>
         </w:rPr>
-        <w:lastRenderedPageBreak/>
         <w:t xml:space="preserve">Predicted: </w:t>
       </w:r>
       <w:proofErr w:type="spellStart"/>
@@ -2627,6 +2670,119 @@
 <file path=word/numbering.xml><?xml version="1.0" encoding="utf-8"?>
 <w:numbering xmlns:wpc="http://schemas.microsoft.com/office/word/2010/wordprocessingCanvas" xmlns:cx="http://schemas.microsoft.com/office/drawing/2014/chartex" xmlns:cx1="http://schemas.microsoft.com/office/drawing/2015/9/8/chartex" xmlns:cx2="http://schemas.microsoft.com/office/drawing/2015/10/21/chartex" xmlns:cx3="http://schemas.microsoft.com/office/drawing/2016/5/9/chartex" xmlns:cx4="http://schemas.microsoft.com/office/drawing/2016/5/10/chartex" xmlns:cx5="http://schemas.microsoft.com/office/drawing/2016/5/11/chartex" xmlns:cx6="http://schemas.microsoft.com/office/drawing/2016/5/12/chartex" xmlns:cx7="http://schemas.microsoft.com/office/drawing/2016/5/13/chartex" xmlns:cx8="http://schemas.microsoft.com/office/drawing/2016/5/14/chartex" xmlns:mc="http://schemas.openxmlformats.org/markup-compatibility/2006" xmlns:aink="http://schemas.microsoft.com/office/drawing/2016/ink" xmlns:am3d="http://schemas.microsoft.com/office/drawing/2017/model3d" xmlns:o="urn:schemas-microsoft-com:office:office" xmlns:r="http://schemas.openxmlformats.org/officeDocument/2006/relationships" xmlns:m="http://schemas.openxmlformats.org/officeDocument/2006/math" xmlns:v="urn:schemas-microsoft-com:vml" xmlns:wp14="http://schemas.microsoft.com/office/word/2010/wordprocessingDrawing" xmlns:wp="http://schemas.openxmlformats.org/drawingml/2006/wordprocessingDrawing" xmlns:w10="urn:schemas-microsoft-com:office:word" xmlns:w="http://schemas.openxmlformats.org/wordprocessingml/2006/main" xmlns:w14="http://schemas.microsoft.com/office/word/2010/wordml" xmlns:w15="http://schemas.microsoft.com/office/word/2012/wordml" xmlns:w16cex="http://schemas.microsoft.com/office/word/2018/wordml/cex" xmlns:w16cid="http://schemas.microsoft.com/office/word/2016/wordml/cid" xmlns:w16="http://schemas.microsoft.com/office/word/2018/wordml" xmlns:w16se="http://schemas.microsoft.com/office/word/2015/wordml/symex" xmlns:wpg="http://schemas.microsoft.com/office/word/2010/wordprocessingGroup" xmlns:wpi="http://schemas.microsoft.com/office/word/2010/wordprocessingInk" xmlns:wne="http://schemas.microsoft.com/office/word/2006/wordml" xmlns:wps="http://schemas.microsoft.com/office/word/2010/wordprocessingShape" mc:Ignorable="w14 w15 w16se w16cid w16 w16cex wp14">
   <w:abstractNum w:abstractNumId="0" w15:restartNumberingAfterBreak="0">
+    <w:nsid w:val="0E7E3AF3"/>
+    <w:multiLevelType w:val="hybridMultilevel"/>
+    <w:tmpl w:val="9E80415A"/>
+    <w:lvl w:ilvl="0" w:tplc="04090001">
+      <w:start w:val="1"/>
+      <w:numFmt w:val="bullet"/>
+      <w:lvlText w:val=""/>
+      <w:lvlJc w:val="left"/>
+      <w:pPr>
+        <w:ind w:left="720" w:hanging="360"/>
+      </w:pPr>
+      <w:rPr>
+        <w:rFonts w:ascii="Symbol" w:hAnsi="Symbol" w:hint="default"/>
+      </w:rPr>
+    </w:lvl>
+    <w:lvl w:ilvl="1" w:tplc="04090003" w:tentative="1">
+      <w:start w:val="1"/>
+      <w:numFmt w:val="bullet"/>
+      <w:lvlText w:val="o"/>
+      <w:lvlJc w:val="left"/>
+      <w:pPr>
+        <w:ind w:left="1440" w:hanging="360"/>
+      </w:pPr>
+      <w:rPr>
+        <w:rFonts w:ascii="Courier New" w:hAnsi="Courier New" w:cs="Courier New" w:hint="default"/>
+      </w:rPr>
+    </w:lvl>
+    <w:lvl w:ilvl="2" w:tplc="04090005" w:tentative="1">
+      <w:start w:val="1"/>
+      <w:numFmt w:val="bullet"/>
+      <w:lvlText w:val=""/>
+      <w:lvlJc w:val="left"/>
+      <w:pPr>
+        <w:ind w:left="2160" w:hanging="360"/>
+      </w:pPr>
+      <w:rPr>
+        <w:rFonts w:ascii="Wingdings" w:hAnsi="Wingdings" w:hint="default"/>
+      </w:rPr>
+    </w:lvl>
+    <w:lvl w:ilvl="3" w:tplc="04090001" w:tentative="1">
+      <w:start w:val="1"/>
+      <w:numFmt w:val="bullet"/>
+      <w:lvlText w:val=""/>
+      <w:lvlJc w:val="left"/>
+      <w:pPr>
+        <w:ind w:left="2880" w:hanging="360"/>
+      </w:pPr>
+      <w:rPr>
+        <w:rFonts w:ascii="Symbol" w:hAnsi="Symbol" w:hint="default"/>
+      </w:rPr>
+    </w:lvl>
+    <w:lvl w:ilvl="4" w:tplc="04090003" w:tentative="1">
+      <w:start w:val="1"/>
+      <w:numFmt w:val="bullet"/>
+      <w:lvlText w:val="o"/>
+      <w:lvlJc w:val="left"/>
+      <w:pPr>
+        <w:ind w:left="3600" w:hanging="360"/>
+      </w:pPr>
+      <w:rPr>
+        <w:rFonts w:ascii="Courier New" w:hAnsi="Courier New" w:cs="Courier New" w:hint="default"/>
+      </w:rPr>
+    </w:lvl>
+    <w:lvl w:ilvl="5" w:tplc="04090005" w:tentative="1">
+      <w:start w:val="1"/>
+      <w:numFmt w:val="bullet"/>
+      <w:lvlText w:val=""/>
+      <w:lvlJc w:val="left"/>
+      <w:pPr>
+        <w:ind w:left="4320" w:hanging="360"/>
+      </w:pPr>
+      <w:rPr>
+        <w:rFonts w:ascii="Wingdings" w:hAnsi="Wingdings" w:hint="default"/>
+      </w:rPr>
+    </w:lvl>
+    <w:lvl w:ilvl="6" w:tplc="04090001" w:tentative="1">
+      <w:start w:val="1"/>
+      <w:numFmt w:val="bullet"/>
+      <w:lvlText w:val=""/>
+      <w:lvlJc w:val="left"/>
+      <w:pPr>
+        <w:ind w:left="5040" w:hanging="360"/>
+      </w:pPr>
+      <w:rPr>
+        <w:rFonts w:ascii="Symbol" w:hAnsi="Symbol" w:hint="default"/>
+      </w:rPr>
+    </w:lvl>
+    <w:lvl w:ilvl="7" w:tplc="04090003" w:tentative="1">
+      <w:start w:val="1"/>
+      <w:numFmt w:val="bullet"/>
+      <w:lvlText w:val="o"/>
+      <w:lvlJc w:val="left"/>
+      <w:pPr>
+        <w:ind w:left="5760" w:hanging="360"/>
+      </w:pPr>
+      <w:rPr>
+        <w:rFonts w:ascii="Courier New" w:hAnsi="Courier New" w:cs="Courier New" w:hint="default"/>
+      </w:rPr>
+    </w:lvl>
+    <w:lvl w:ilvl="8" w:tplc="04090005" w:tentative="1">
+      <w:start w:val="1"/>
+      <w:numFmt w:val="bullet"/>
+      <w:lvlText w:val=""/>
+      <w:lvlJc w:val="left"/>
+      <w:pPr>
+        <w:ind w:left="6480" w:hanging="360"/>
+      </w:pPr>
+      <w:rPr>
+        <w:rFonts w:ascii="Wingdings" w:hAnsi="Wingdings" w:hint="default"/>
+      </w:rPr>
+    </w:lvl>
+  </w:abstractNum>
+  <w:abstractNum w:abstractNumId="1" w15:restartNumberingAfterBreak="0">
     <w:nsid w:val="53D844DC"/>
     <w:multiLevelType w:val="hybridMultilevel"/>
     <w:tmpl w:val="FFF055B4"/>
@@ -2739,7 +2895,7 @@
       </w:rPr>
     </w:lvl>
   </w:abstractNum>
-  <w:abstractNum w:abstractNumId="1" w15:restartNumberingAfterBreak="0">
+  <w:abstractNum w:abstractNumId="2" w15:restartNumberingAfterBreak="0">
     <w:nsid w:val="649862D4"/>
     <w:multiLevelType w:val="hybridMultilevel"/>
     <w:tmpl w:val="5904578E"/>
@@ -2852,7 +3008,7 @@
       </w:rPr>
     </w:lvl>
   </w:abstractNum>
-  <w:abstractNum w:abstractNumId="2" w15:restartNumberingAfterBreak="0">
+  <w:abstractNum w:abstractNumId="3" w15:restartNumberingAfterBreak="0">
     <w:nsid w:val="6E724C57"/>
     <w:multiLevelType w:val="hybridMultilevel"/>
     <w:tmpl w:val="D8189644"/>
@@ -2966,13 +3122,16 @@
     </w:lvl>
   </w:abstractNum>
   <w:num w:numId="1">
+    <w:abstractNumId w:val="3"/>
+  </w:num>
+  <w:num w:numId="2">
+    <w:abstractNumId w:val="1"/>
+  </w:num>
+  <w:num w:numId="3">
     <w:abstractNumId w:val="2"/>
   </w:num>
-  <w:num w:numId="2">
+  <w:num w:numId="4">
     <w:abstractNumId w:val="0"/>
-  </w:num>
-  <w:num w:numId="3">
-    <w:abstractNumId w:val="1"/>
   </w:num>
 </w:numbering>
 </file>
@@ -3100,6 +3259,7 @@
     <w:lsdException w:name="HTML Sample" w:semiHidden="1" w:unhideWhenUsed="1"/>
     <w:lsdException w:name="HTML Typewriter" w:semiHidden="1" w:unhideWhenUsed="1"/>
     <w:lsdException w:name="HTML Variable" w:semiHidden="1" w:unhideWhenUsed="1"/>
+    <w:lsdException w:name="Normal Table" w:semiHidden="1" w:unhideWhenUsed="1"/>
     <w:lsdException w:name="annotation subject" w:semiHidden="1" w:unhideWhenUsed="1"/>
     <w:lsdException w:name="No List" w:semiHidden="1" w:unhideWhenUsed="1"/>
     <w:lsdException w:name="Outline List 1" w:semiHidden="1" w:unhideWhenUsed="1"/>
@@ -3146,8 +3306,10 @@
     <w:lsdException w:name="Table Subtle 2" w:semiHidden="1" w:unhideWhenUsed="1"/>
     <w:lsdException w:name="Table Web 1" w:semiHidden="1" w:unhideWhenUsed="1"/>
     <w:lsdException w:name="Table Web 2" w:semiHidden="1" w:unhideWhenUsed="1"/>
+    <w:lsdException w:name="Table Web 3" w:semiHidden="1" w:unhideWhenUsed="1"/>
     <w:lsdException w:name="Balloon Text" w:semiHidden="1" w:unhideWhenUsed="1"/>
     <w:lsdException w:name="Table Grid" w:uiPriority="39"/>
+    <w:lsdException w:name="Table Theme" w:semiHidden="1" w:unhideWhenUsed="1"/>
     <w:lsdException w:name="Placeholder Text" w:semiHidden="1"/>
     <w:lsdException w:name="No Spacing" w:uiPriority="1" w:qFormat="1"/>
     <w:lsdException w:name="Light Shading" w:uiPriority="60"/>
